--- a/docs/Sections/htw.docx
+++ b/docs/Sections/htw.docx
@@ -18731,7 +18731,7 @@
         <w:pStyle w:val="BodyText"/>
       </w:pPr>
       <w:r>
-        <w:t xml:space="preserve">Our findings also diverge from the two previous studies to cleanly manipulate the variability of training items in a function learning task</w:t>
+        <w:t xml:space="preserve">Our findings also diverge from the two previous studies that cleanly manipulated the variability of training items in a function learning task</w:t>
       </w:r>
       <w:r>
         <w:t xml:space="preserve"> </w:t>
@@ -18776,7 +18776,7 @@
         <w:t xml:space="preserve"> </w:t>
       </w:r>
       <w:r>
-        <w:t xml:space="preserve">trained participants with either 8, 20, or 50 unique items (all receiving the same total number of training trials). These larger sets of unique items, combined with the fact that participants achieved near ceiling level performance by the end of training - may have made it more difficult to observe any between-group differences of training variation in their study.</w:t>
+        <w:t xml:space="preserve">trained participants with either 8, 20, or 50 unique items (all receiving the same total number of training trials). These larger sets of unique items, combined with the fact that participants achieved near ceiling level performance by the end of training, may have made it more difficult to observe any between-group differences of training variation in their study.</w:t>
       </w:r>
       <w:r>
         <w:t xml:space="preserve"> </w:t>
@@ -18806,7 +18806,7 @@
         <w:t xml:space="preserve"> </w:t>
       </w:r>
       <w:r>
-        <w:t xml:space="preserve">of the input shape. This entirely arbitrary mapping also would have preculded any sense of a</w:t>
+        <w:t xml:space="preserve">of the input shape. This entirely arbitrary mapping also would have precluded any sensible</w:t>
       </w:r>
       <w:r>
         <w:t xml:space="preserve"> </w:t>
@@ -18859,13 +18859,13 @@
         <w:t xml:space="preserve"> </w:t>
       </w:r>
       <w:r>
-        <w:t xml:space="preserve">First, although the constant training group never had experience from a velocity band closer to the extrapolation bands than the varied group, they always had a three times more trials with the nearest velocity band. Such a difference may be an unavoidable consequence of varied vs. constant design which match the total number of training trials between the two groups. However in order to more carefully tease apart the influence of variability from the influence of frequency/repetition effects, future research could explore alternative designs that maintain the variability manipulation while equating the amount of training on the nearest examples across conditions, such as by increasing the total number of trials for the varied group.</w:t>
-      </w:r>
-      <w:r>
-        <w:t xml:space="preserve"> </w:t>
-      </w:r>
-      <w:r>
-        <w:t xml:space="preserve">Another limitation is that the testing stage did not include any interpolation items, i.e. the participants tested only from the training bands they experienced during training, or from extrapolation bands. The absence of interpolation testing makes it more difficult to distinguish between the effects of training variability on extrapolation specifically, as opposed to generalization more broadly. Of course, the nature of the constant training condition makes interpolation testing impossible to implement, however future studies might compare a training regimes that each include at least 2 distinct items, but still differ in total amount of variability experienced, which would then allow groups to be compared in terms of both interpolation and extrapolation testing.</w:t>
+        <w:t xml:space="preserve">First, although the constant training group never had experience from a velocity band closer to the extrapolation bands than the varied group, they always had a three times more trials with the nearest velocity band. Such a difference may be an unavoidable consequence of a varied vs. constant design which matches the total number of training trials between the two groups. However, in order to more carefully tease apart the influence of variability from the influence of frequency/repetition effects, future research could explore alternative designs that maintain the variability manipulation while equating the amount of training on the nearest examples across conditions, such as by increasing the total number of trials for the varied group.</w:t>
+      </w:r>
+      <w:r>
+        <w:t xml:space="preserve"> </w:t>
+      </w:r>
+      <w:r>
+        <w:t xml:space="preserve">Another limitation is that the testing stage did not include any interpolation items, i.e. the participants were tested only from the training bands they experienced during training, or from extrapolation bands. The absence of interpolation testing makes it more difficult to distinguish between the effects of training variability on extrapolation specifically, as opposed to generalization more broadly. Of course, the nature of the constant training condition makes interpolation testing impossible to implement, however future studies might compare training regimes that each include at least 2 distinct items, but still differ in the total amount of variability experienced, which would then allow groups to be compared in terms of both interpolation and extrapolation testing.</w:t>
       </w:r>
       <w:r>
         <w:t xml:space="preserve"> </w:t>
